--- a/tp4.DOCX
+++ b/tp4.DOCX
@@ -20,6 +20,7 @@
           <w:r>
             <w:rPr>
               <w:noProof/>
+              <w:lang w:eastAsia="es-AR"/>
             </w:rPr>
             <mc:AlternateContent>
               <mc:Choice Requires="wpg">
@@ -216,7 +217,7 @@
                                 <a:avLst/>
                               </a:prstGeom>
                               <a:blipFill>
-                                <a:blip r:embed="rId6"/>
+                                <a:blip r:embed="rId8"/>
                                 <a:stretch>
                                   <a:fillRect r="-7574"/>
                                 </a:stretch>
@@ -268,7 +269,7 @@
                       <v:path arrowok="t" o:connecttype="custom" o:connectlocs="0,0;7315200,0;7315200,1130373;3620757,733885;0,1092249;0,0" o:connectangles="0,0,0,0,0,0"/>
                     </v:shape>
                     <v:rect id="Rectángulo 151" o:spid="_x0000_s1028" style="position:absolute;width:73152;height:12161;visibility:visible;mso-wrap-style:square;v-text-anchor:middle" o:gfxdata="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" stroked="f" strokeweight="1pt">
-                      <v:fill r:id="rId7" o:title="" recolor="t" rotate="t" type="frame"/>
+                      <v:fill r:id="rId9" o:title="" recolor="t" rotate="t" type="frame"/>
                     </v:rect>
                     <w10:wrap anchorx="page" anchory="page"/>
                   </v:group>
@@ -279,6 +280,7 @@
           <w:r>
             <w:rPr>
               <w:noProof/>
+              <w:lang w:eastAsia="es-AR"/>
             </w:rPr>
             <mc:AlternateContent>
               <mc:Choice Requires="wps">
@@ -373,6 +375,7 @@
                                     <w:dataBinding w:prefixMappings="xmlns:ns0='http://schemas.microsoft.com/office/2006/coverPageProps' " w:xpath="/ns0:CoverPageProperties[1]/ns0:CompanyEmail[1]" w:storeItemID="{55AF091B-3C7A-41E3-B477-F2FDAA23CFDA}"/>
                                     <w:text/>
                                   </w:sdtPr>
+                                  <w:sdtEndPr/>
                                   <w:sdtContent>
                                     <w:r>
                                       <w:rPr>
@@ -471,6 +474,7 @@
           <w:r>
             <w:rPr>
               <w:noProof/>
+              <w:lang w:eastAsia="es-AR"/>
             </w:rPr>
             <mc:AlternateContent>
               <mc:Choice Requires="wps">
@@ -586,6 +590,7 @@
                                   <w:dataBinding w:prefixMappings="xmlns:ns0='http://purl.org/dc/elements/1.1/' xmlns:ns1='http://schemas.openxmlformats.org/package/2006/metadata/core-properties' " w:xpath="/ns1:coreProperties[1]/ns0:subject[1]" w:storeItemID="{6C3C8BC8-F283-45AE-878A-BAB7291924A1}"/>
                                   <w:text/>
                                 </w:sdtPr>
+                                <w:sdtEndPr/>
                                 <w:sdtContent>
                                   <w:p>
                                     <w:pPr>
@@ -728,6 +733,7 @@
           <w:r>
             <w:rPr>
               <w:noProof/>
+              <w:lang w:eastAsia="es-AR"/>
             </w:rPr>
             <mc:AlternateContent>
               <mc:Choice Requires="wps">
@@ -1001,7 +1007,7 @@
                         <pic:cNvPicPr/>
                       </pic:nvPicPr>
                       <pic:blipFill>
-                        <a:blip r:embed="rId8" cstate="print">
+                        <a:blip r:embed="rId10" cstate="print">
                           <a:extLst>
                             <a:ext uri="{28A0092B-C50C-407E-A947-70E740481C1C}">
                               <a14:useLocalDpi xmlns:a14="http://schemas.microsoft.com/office/drawing/2010/main" val="0"/>
@@ -1176,8 +1182,6 @@
       <w:pPr>
         <w:ind w:left="-397"/>
       </w:pPr>
-      <w:bookmarkStart w:id="0" w:name="_GoBack"/>
-      <w:bookmarkEnd w:id="0"/>
     </w:p>
     <w:p>
       <w:pPr>
@@ -1920,7 +1924,12 @@
         <w:t xml:space="preserve"> para</w:t>
       </w:r>
       <w:r>
-        <w:t xml:space="preserve"> asignar </w:t>
+        <w:t xml:space="preserve"> asi</w:t>
+      </w:r>
+      <w:bookmarkStart w:id="0" w:name="_GoBack"/>
+      <w:bookmarkEnd w:id="0"/>
+      <w:r>
+        <w:t xml:space="preserve">gnar </w:t>
       </w:r>
       <w:r>
         <w:t xml:space="preserve">un </w:t>
@@ -2330,6 +2339,171 @@
       <w:pPr>
         <w:spacing w:after="120" w:line="240" w:lineRule="auto"/>
         <w:ind w:left="-397"/>
+      </w:pPr>
+      <w:r>
+        <w:lastRenderedPageBreak/>
+        <w:t xml:space="preserve">El conocimiento entre objetos es cuando un objeto reconoce al otro en base a un método o condición. </w:t>
+      </w:r>
+      <w:proofErr w:type="spellStart"/>
+      <w:r>
+        <w:t>Ej</w:t>
+      </w:r>
+      <w:proofErr w:type="spellEnd"/>
+      <w:r>
+        <w:t xml:space="preserve">: si la posición de un objeto coincide con la posición del otro ocurre el método </w:t>
+      </w:r>
+      <w:proofErr w:type="spellStart"/>
+      <w:proofErr w:type="gramStart"/>
+      <w:r>
+        <w:rPr>
+          <w:b/>
+        </w:rPr>
+        <w:t>colision</w:t>
+      </w:r>
+      <w:proofErr w:type="spellEnd"/>
+      <w:r>
+        <w:rPr>
+          <w:b/>
+        </w:rPr>
+        <w:t>(</w:t>
+      </w:r>
+      <w:proofErr w:type="gramEnd"/>
+      <w:r>
+        <w:rPr>
+          <w:b/>
+        </w:rPr>
+        <w:t>);</w:t>
+      </w:r>
+      <w:r>
+        <w:t xml:space="preserve"> </w:t>
+      </w:r>
+      <w:r>
+        <w:t>en la que va a contener instrucciones para que ocurra un comportamiento que se asimile a una colisión</w:t>
+      </w:r>
+      <w:r>
+        <w:t>.</w:t>
+      </w:r>
+    </w:p>
+    <w:p>
+      <w:pPr>
+        <w:spacing w:after="120" w:line="240" w:lineRule="auto"/>
+        <w:ind w:left="-397"/>
+      </w:pPr>
+      <w:proofErr w:type="gramStart"/>
+      <w:r>
+        <w:t xml:space="preserve">El </w:t>
+      </w:r>
+      <w:r>
+        <w:rPr>
+          <w:b/>
+        </w:rPr>
+        <w:t>.</w:t>
+      </w:r>
+      <w:proofErr w:type="gramEnd"/>
+      <w:r>
+        <w:rPr>
+          <w:b/>
+        </w:rPr>
+        <w:t xml:space="preserve"> </w:t>
+      </w:r>
+      <w:proofErr w:type="gramStart"/>
+      <w:r>
+        <w:t>se</w:t>
+      </w:r>
+      <w:proofErr w:type="gramEnd"/>
+      <w:r>
+        <w:t xml:space="preserve"> utiliza para invocar a un método de una clase </w:t>
+      </w:r>
+      <w:proofErr w:type="spellStart"/>
+      <w:r>
+        <w:t>Ej</w:t>
+      </w:r>
+      <w:proofErr w:type="spellEnd"/>
+      <w:r>
+        <w:t xml:space="preserve">: </w:t>
+      </w:r>
+      <w:proofErr w:type="spellStart"/>
+      <w:r>
+        <w:t>variable</w:t>
+      </w:r>
+      <w:r>
+        <w:t>.metodo</w:t>
+      </w:r>
+      <w:proofErr w:type="spellEnd"/>
+      <w:r>
+        <w:t>();</w:t>
+      </w:r>
+      <w:r>
+        <w:rPr>
+          <w:b/>
+        </w:rPr>
+        <w:t xml:space="preserve"> </w:t>
+      </w:r>
+      <w:r>
+        <w:t xml:space="preserve">o   </w:t>
+      </w:r>
+      <w:proofErr w:type="spellStart"/>
+      <w:r>
+        <w:t>pelota.Mover</w:t>
+      </w:r>
+      <w:proofErr w:type="spellEnd"/>
+      <w:r>
+        <w:t>();</w:t>
+      </w:r>
+      <w:r>
+        <w:t xml:space="preserve"> ,en el último </w:t>
+      </w:r>
+      <w:r>
+        <w:t>ejemplo</w:t>
+      </w:r>
+      <w:r>
+        <w:t>, se crearía el método Mover(){} con las instrucciones para modificar las variables, si tengo el objeto pelota (</w:t>
+      </w:r>
+      <w:proofErr w:type="spellStart"/>
+      <w:r>
+        <w:t>ellipse</w:t>
+      </w:r>
+      <w:proofErr w:type="spellEnd"/>
+      <w:r>
+        <w:t>(</w:t>
+      </w:r>
+      <w:proofErr w:type="spellStart"/>
+      <w:r>
+        <w:t>posX</w:t>
+      </w:r>
+      <w:proofErr w:type="spellEnd"/>
+      <w:r>
+        <w:t xml:space="preserve">, </w:t>
+      </w:r>
+      <w:proofErr w:type="spellStart"/>
+      <w:r>
+        <w:t>posY</w:t>
+      </w:r>
+      <w:proofErr w:type="spellEnd"/>
+      <w:r>
+        <w:t xml:space="preserve">, </w:t>
+      </w:r>
+      <w:proofErr w:type="spellStart"/>
+      <w:r>
+        <w:t>tam</w:t>
+      </w:r>
+      <w:proofErr w:type="spellEnd"/>
+      <w:r>
+        <w:t xml:space="preserve">, </w:t>
+      </w:r>
+      <w:proofErr w:type="spellStart"/>
+      <w:r>
+        <w:t>tam</w:t>
+      </w:r>
+      <w:proofErr w:type="spellEnd"/>
+      <w:r>
+        <w:t>)) en el método tendría condiciones para modificar las posiciones y tamaños iniciales.</w:t>
+      </w:r>
+    </w:p>
+    <w:p>
+      <w:pPr>
+        <w:spacing w:after="120" w:line="240" w:lineRule="auto"/>
+        <w:ind w:left="-397"/>
         <w:rPr>
           <w:color w:val="000000" w:themeColor="text1"/>
           <w:u w:val="single"/>
@@ -2345,49 +2519,6 @@
           </w14:textOutline>
         </w:rPr>
       </w:pPr>
-      <w:r>
-        <w:lastRenderedPageBreak/>
-        <w:t xml:space="preserve">El conocimiento entre objetos es cuando un objeto reconoce al otro en base a un método o condición. </w:t>
-      </w:r>
-      <w:proofErr w:type="spellStart"/>
-      <w:r>
-        <w:t>Ej</w:t>
-      </w:r>
-      <w:proofErr w:type="spellEnd"/>
-      <w:r>
-        <w:t xml:space="preserve">: si la posición de un objeto coincide con la posición del otro ocurre el método </w:t>
-      </w:r>
-      <w:proofErr w:type="spellStart"/>
-      <w:proofErr w:type="gramStart"/>
-      <w:r>
-        <w:rPr>
-          <w:b/>
-        </w:rPr>
-        <w:t>colision</w:t>
-      </w:r>
-      <w:proofErr w:type="spellEnd"/>
-      <w:r>
-        <w:rPr>
-          <w:b/>
-        </w:rPr>
-        <w:t>(</w:t>
-      </w:r>
-      <w:proofErr w:type="gramEnd"/>
-      <w:r>
-        <w:rPr>
-          <w:b/>
-        </w:rPr>
-        <w:t>);</w:t>
-      </w:r>
-      <w:r>
-        <w:t xml:space="preserve"> </w:t>
-      </w:r>
-      <w:r>
-        <w:t>en la que va a contener instrucciones para que ocurra un comportamiento que se asimile a una colisión</w:t>
-      </w:r>
-      <w:r>
-        <w:t>.</w:t>
-      </w:r>
     </w:p>
     <w:sectPr>
       <w:pgSz w:w="11906" w:h="16838"/>
@@ -2399,6 +2530,56 @@
     </w:sectPr>
   </w:body>
 </w:document>
+</file>
+
+<file path=word/endnotes.xml><?xml version="1.0" encoding="utf-8"?>
+<w:endnotes xmlns:wpc="http://schemas.microsoft.com/office/word/2010/wordprocessingCanvas" xmlns:mc="http://schemas.openxmlformats.org/markup-compatibility/2006" xmlns:o="urn:schemas-microsoft-com:office:office" xmlns:r="http://schemas.openxmlformats.org/officeDocument/2006/relationships" xmlns:m="http://schemas.openxmlformats.org/officeDocument/2006/math" xmlns:v="urn:schemas-microsoft-com:vml" xmlns:wp14="http://schemas.microsoft.com/office/word/2010/wordprocessingDrawing" xmlns:wp="http://schemas.openxmlformats.org/drawingml/2006/wordprocessingDrawing" xmlns:w10="urn:schemas-microsoft-com:office:word" xmlns:w="http://schemas.openxmlformats.org/wordprocessingml/2006/main" xmlns:w14="http://schemas.microsoft.com/office/word/2010/wordml" xmlns:w15="http://schemas.microsoft.com/office/word/2012/wordml" xmlns:wpg="http://schemas.microsoft.com/office/word/2010/wordprocessingGroup" xmlns:wpi="http://schemas.microsoft.com/office/word/2010/wordprocessingInk" xmlns:wne="http://schemas.microsoft.com/office/word/2006/wordml" xmlns:wps="http://schemas.microsoft.com/office/word/2010/wordprocessingShape" mc:Ignorable="w14 w15 wp14">
+  <w:endnote w:type="separator" w:id="-1">
+    <w:p>
+      <w:pPr>
+        <w:spacing w:after="0" w:line="240" w:lineRule="auto"/>
+      </w:pPr>
+      <w:r>
+        <w:separator/>
+      </w:r>
+    </w:p>
+  </w:endnote>
+  <w:endnote w:type="continuationSeparator" w:id="0">
+    <w:p>
+      <w:pPr>
+        <w:spacing w:after="0" w:line="240" w:lineRule="auto"/>
+      </w:pPr>
+      <w:r>
+        <w:continuationSeparator/>
+      </w:r>
+    </w:p>
+  </w:endnote>
+</w:endnotes>
+</file>
+
+<file path=word/footnotes.xml><?xml version="1.0" encoding="utf-8"?>
+<w:footnotes xmlns:wpc="http://schemas.microsoft.com/office/word/2010/wordprocessingCanvas" xmlns:mc="http://schemas.openxmlformats.org/markup-compatibility/2006" xmlns:o="urn:schemas-microsoft-com:office:office" xmlns:r="http://schemas.openxmlformats.org/officeDocument/2006/relationships" xmlns:m="http://schemas.openxmlformats.org/officeDocument/2006/math" xmlns:v="urn:schemas-microsoft-com:vml" xmlns:wp14="http://schemas.microsoft.com/office/word/2010/wordprocessingDrawing" xmlns:wp="http://schemas.openxmlformats.org/drawingml/2006/wordprocessingDrawing" xmlns:w10="urn:schemas-microsoft-com:office:word" xmlns:w="http://schemas.openxmlformats.org/wordprocessingml/2006/main" xmlns:w14="http://schemas.microsoft.com/office/word/2010/wordml" xmlns:w15="http://schemas.microsoft.com/office/word/2012/wordml" xmlns:wpg="http://schemas.microsoft.com/office/word/2010/wordprocessingGroup" xmlns:wpi="http://schemas.microsoft.com/office/word/2010/wordprocessingInk" xmlns:wne="http://schemas.microsoft.com/office/word/2006/wordml" xmlns:wps="http://schemas.microsoft.com/office/word/2010/wordprocessingShape" mc:Ignorable="w14 w15 wp14">
+  <w:footnote w:type="separator" w:id="-1">
+    <w:p>
+      <w:pPr>
+        <w:spacing w:after="0" w:line="240" w:lineRule="auto"/>
+      </w:pPr>
+      <w:r>
+        <w:separator/>
+      </w:r>
+    </w:p>
+  </w:footnote>
+  <w:footnote w:type="continuationSeparator" w:id="0">
+    <w:p>
+      <w:pPr>
+        <w:spacing w:after="0" w:line="240" w:lineRule="auto"/>
+      </w:pPr>
+      <w:r>
+        <w:continuationSeparator/>
+      </w:r>
+    </w:p>
+  </w:footnote>
+</w:footnotes>
 </file>
 
 <file path=word/numbering.xml><?xml version="1.0" encoding="utf-8"?>
@@ -2892,6 +3073,7 @@
   <w:style w:type="character" w:default="1" w:styleId="Fuentedeprrafopredeter">
     <w:name w:val="Default Paragraph Font"/>
     <w:uiPriority w:val="1"/>
+    <w:semiHidden/>
     <w:unhideWhenUsed/>
   </w:style>
   <w:style w:type="table" w:default="1" w:styleId="Tablanormal">
@@ -2950,6 +3132,50 @@
       <w:rFonts w:eastAsiaTheme="minorEastAsia"/>
       <w:lang w:eastAsia="es-AR"/>
     </w:rPr>
+  </w:style>
+  <w:style w:type="paragraph" w:styleId="Encabezado">
+    <w:name w:val="header"/>
+    <w:basedOn w:val="Normal"/>
+    <w:link w:val="EncabezadoCar"/>
+    <w:uiPriority w:val="99"/>
+    <w:unhideWhenUsed/>
+    <w:rsid w:val="00501A2A"/>
+    <w:pPr>
+      <w:tabs>
+        <w:tab w:val="center" w:pos="4252"/>
+        <w:tab w:val="right" w:pos="8504"/>
+      </w:tabs>
+      <w:spacing w:after="0" w:line="240" w:lineRule="auto"/>
+    </w:pPr>
+  </w:style>
+  <w:style w:type="character" w:customStyle="1" w:styleId="EncabezadoCar">
+    <w:name w:val="Encabezado Car"/>
+    <w:basedOn w:val="Fuentedeprrafopredeter"/>
+    <w:link w:val="Encabezado"/>
+    <w:uiPriority w:val="99"/>
+    <w:rsid w:val="00501A2A"/>
+  </w:style>
+  <w:style w:type="paragraph" w:styleId="Piedepgina">
+    <w:name w:val="footer"/>
+    <w:basedOn w:val="Normal"/>
+    <w:link w:val="PiedepginaCar"/>
+    <w:uiPriority w:val="99"/>
+    <w:unhideWhenUsed/>
+    <w:rsid w:val="00501A2A"/>
+    <w:pPr>
+      <w:tabs>
+        <w:tab w:val="center" w:pos="4252"/>
+        <w:tab w:val="right" w:pos="8504"/>
+      </w:tabs>
+      <w:spacing w:after="0" w:line="240" w:lineRule="auto"/>
+    </w:pPr>
+  </w:style>
+  <w:style w:type="character" w:customStyle="1" w:styleId="PiedepginaCar">
+    <w:name w:val="Pie de página Car"/>
+    <w:basedOn w:val="Fuentedeprrafopredeter"/>
+    <w:link w:val="Piedepgina"/>
+    <w:uiPriority w:val="99"/>
+    <w:rsid w:val="00501A2A"/>
   </w:style>
 </w:styles>
 </file>
@@ -3220,7 +3446,7 @@
 </file>
 
 <file path=customXml/itemProps1.xml><?xml version="1.0" encoding="utf-8"?>
-<ds:datastoreItem xmlns:ds="http://schemas.openxmlformats.org/officeDocument/2006/customXml" ds:itemID="{8B7112DD-4299-4A79-AFB6-9BCEF6A37ABE}">
+<ds:datastoreItem xmlns:ds="http://schemas.openxmlformats.org/officeDocument/2006/customXml" ds:itemID="{B2C6BBAA-8DE8-4CD9-94E1-0F295B3696E1}">
   <ds:schemaRefs>
     <ds:schemaRef ds:uri="http://schemas.openxmlformats.org/officeDocument/2006/bibliography"/>
   </ds:schemaRefs>
